--- a/U1_Programacion_orientada_a_objetos/prog27_PD_ADT__ABEntry_public_DE/docx/Clases_del_proyecto_prog27_cbp.docx
+++ b/U1_Programacion_orientada_a_objetos/prog27_PD_ADT__ABEntry_public_DE/docx/Clases_del_proyecto_prog27_cbp.docx
@@ -22,52 +22,76 @@
           <w:sz w:val="32"/>
           <w:szCs w:val="32"/>
         </w:rPr>
-        <w:t>Clase</w:t>
-      </w:r>
-      <w:r>
-        <w:rPr>
-          <w:b/>
-          <w:bCs/>
-          <w:sz w:val="32"/>
-          <w:szCs w:val="32"/>
-        </w:rPr>
-        <w:t>s usad</w:t>
-      </w:r>
-      <w:r>
-        <w:rPr>
-          <w:b/>
-          <w:bCs/>
-          <w:sz w:val="32"/>
-          <w:szCs w:val="32"/>
-        </w:rPr>
-        <w:t>a</w:t>
-      </w:r>
-      <w:r>
-        <w:rPr>
-          <w:b/>
-          <w:bCs/>
-          <w:sz w:val="32"/>
-          <w:szCs w:val="32"/>
-        </w:rPr>
-        <w:t>s en el proyecto prog2</w:t>
-      </w:r>
-      <w:r>
-        <w:rPr>
-          <w:b/>
-          <w:bCs/>
-          <w:sz w:val="32"/>
-          <w:szCs w:val="32"/>
-        </w:rPr>
-        <w:t>7</w:t>
-      </w:r>
-      <w:r>
-        <w:rPr>
-          <w:b/>
-          <w:bCs/>
-          <w:sz w:val="32"/>
-          <w:szCs w:val="32"/>
-        </w:rPr>
-        <w:t>.cbp</w:t>
+        <w:t>UA Programación Avanzada</w:t>
+      </w:r>
+    </w:p>
+    <w:p>
+      <w:pPr>
+        <w:pStyle w:val="Normal"/>
+        <w:bidi w:val="0"/>
+        <w:jc w:val="left"/>
+        <w:rPr>
+          <w:b/>
+          <w:b/>
+          <w:bCs/>
+          <w:sz w:val="32"/>
+          <w:szCs w:val="32"/>
+        </w:rPr>
+      </w:pPr>
+      <w:r>
+        <w:rPr>
+          <w:b/>
+          <w:bCs/>
+          <w:sz w:val="32"/>
+          <w:szCs w:val="32"/>
+        </w:rPr>
+        <w:t>Unidad 1 Programación Orientada a Objetos</w:t>
+      </w:r>
+    </w:p>
+    <w:p>
+      <w:pPr>
+        <w:pStyle w:val="Normal"/>
+        <w:bidi w:val="0"/>
+        <w:jc w:val="left"/>
+        <w:rPr>
+          <w:b/>
+          <w:b/>
+          <w:bCs/>
+          <w:sz w:val="32"/>
+          <w:szCs w:val="32"/>
+        </w:rPr>
+      </w:pPr>
+      <w:r>
+        <w:rPr>
+          <w:b/>
+          <w:bCs/>
+          <w:sz w:val="32"/>
+          <w:szCs w:val="32"/>
+        </w:rPr>
+        <w:t>1.3 Herencia</w:t>
+      </w:r>
+    </w:p>
+    <w:p>
+      <w:pPr>
+        <w:pStyle w:val="Normal"/>
+        <w:bidi w:val="0"/>
+        <w:jc w:val="left"/>
+        <w:rPr>
+          <w:b/>
+          <w:b/>
+          <w:bCs/>
+          <w:sz w:val="32"/>
+          <w:szCs w:val="32"/>
+        </w:rPr>
+      </w:pPr>
+      <w:r>
+        <w:rPr>
+          <w:b/>
+          <w:bCs/>
+          <w:sz w:val="32"/>
+          <w:szCs w:val="32"/>
+        </w:rPr>
+        <w:t>Clases usadas en el proyecto prog27.cbp</w:t>
       </w:r>
     </w:p>
     <w:p>
@@ -119,115 +143,100 @@
         <w:rPr>
           <w:rStyle w:val="EnlacedeInternet"/>
         </w:rPr>
-        <w:t>https://github.com/progavan/2021-2/tree/main/U1_Programacion_orientada_a_objetos/prog27_PD_ADT__ABEntry_public_DE/</w:t>
-      </w:r>
-      <w:r>
-        <w:rPr>
-          <w:rStyle w:val="EnlacedeInternet"/>
-        </w:rPr>
-        <w:t>docx/</w:t>
-      </w:r>
-    </w:p>
-    <w:p>
-      <w:pPr>
-        <w:pStyle w:val="Normal"/>
-        <w:bidi w:val="0"/>
-        <w:jc w:val="left"/>
-        <w:rPr/>
-      </w:pPr>
-      <w:r>
-        <w:rPr/>
-      </w:r>
-    </w:p>
-    <w:p>
-      <w:pPr>
-        <w:pStyle w:val="Normal"/>
-        <w:bidi w:val="0"/>
-        <w:jc w:val="left"/>
-        <w:rPr/>
-      </w:pPr>
-      <w:r>
-        <w:rPr/>
-      </w:r>
-    </w:p>
-    <w:p>
-      <w:pPr>
-        <w:pStyle w:val="Normal"/>
-        <w:bidi w:val="0"/>
-        <w:jc w:val="left"/>
-        <w:rPr/>
-      </w:pPr>
-      <w:r>
-        <w:rPr/>
-        <w:t>L</w:t>
-      </w:r>
-      <w:r>
-        <w:rPr/>
-        <w:t>as clases</w:t>
-      </w:r>
-      <w:r>
-        <w:rPr/>
-        <w:t xml:space="preserve"> utilizad</w:t>
-      </w:r>
-      <w:r>
-        <w:rPr/>
-        <w:t>a</w:t>
-      </w:r>
-      <w:r>
-        <w:rPr/>
-        <w:t xml:space="preserve">s son: </w:t>
-      </w:r>
-    </w:p>
-    <w:p>
-      <w:pPr>
-        <w:pStyle w:val="Normal"/>
-        <w:bidi w:val="0"/>
-        <w:jc w:val="left"/>
-        <w:rPr/>
-      </w:pPr>
-      <w:r>
-        <w:rPr/>
-        <w:t xml:space="preserve">Phone_Directory – </w:t>
-      </w:r>
-      <w:r>
-        <w:rPr/>
-        <w:t>Directorio Telefónico</w:t>
-      </w:r>
-    </w:p>
-    <w:p>
-      <w:pPr>
-        <w:pStyle w:val="Normal"/>
-        <w:bidi w:val="0"/>
-        <w:jc w:val="left"/>
-        <w:rPr/>
-      </w:pPr>
-      <w:r>
-        <w:rPr/>
-        <w:t xml:space="preserve">Directory_Entry – </w:t>
-      </w:r>
-      <w:r>
-        <w:rPr/>
-        <w:t>Entrada de Directorio</w:t>
-      </w:r>
-    </w:p>
-    <w:p>
-      <w:pPr>
-        <w:pStyle w:val="Normal"/>
-        <w:bidi w:val="0"/>
-        <w:jc w:val="left"/>
-        <w:rPr/>
-      </w:pPr>
-      <w:r>
-        <w:rPr/>
-        <w:t>ABEntry – Addres</w:t>
-      </w:r>
-      <w:r>
-        <w:rPr/>
-        <w:t>s</w:t>
-      </w:r>
-      <w:r>
-        <w:rPr/>
-        <w:t xml:space="preserve"> Book Entry</w:t>
+        <w:t>https://github.com/progavan/2021-2/tree/main/U1_Programacion_orientada_a_objetos/prog27_PD_ADT__ABEntry_public_DE/docx/</w:t>
+      </w:r>
+    </w:p>
+    <w:p>
+      <w:pPr>
+        <w:pStyle w:val="Normal"/>
+        <w:bidi w:val="0"/>
+        <w:jc w:val="left"/>
+        <w:rPr/>
+      </w:pPr>
+      <w:r>
+        <w:rPr/>
+      </w:r>
+    </w:p>
+    <w:p>
+      <w:pPr>
+        <w:pStyle w:val="Normal"/>
+        <w:bidi w:val="0"/>
+        <w:jc w:val="left"/>
+        <w:rPr/>
+      </w:pPr>
+      <w:r>
+        <w:rPr/>
+      </w:r>
+    </w:p>
+    <w:p>
+      <w:pPr>
+        <w:pStyle w:val="Normal"/>
+        <w:bidi w:val="0"/>
+        <w:jc w:val="left"/>
+        <w:rPr/>
+      </w:pPr>
+      <w:r>
+        <w:rPr/>
+        <w:t xml:space="preserve">Las clases utilizadas son: </w:t>
+      </w:r>
+    </w:p>
+    <w:p>
+      <w:pPr>
+        <w:pStyle w:val="Normal"/>
+        <w:bidi w:val="0"/>
+        <w:jc w:val="left"/>
+        <w:rPr/>
+      </w:pPr>
+      <w:r>
+        <w:rPr/>
+        <w:t xml:space="preserve">Phone_Directory – Directorio Telefónico </w:t>
+      </w:r>
+      <w:r>
+        <w:rPr/>
+        <w:t>(Phone_Directory está declarada en el archivo include/Phone_Directory.h).</w:t>
+      </w:r>
+    </w:p>
+    <w:p>
+      <w:pPr>
+        <w:pStyle w:val="Normal"/>
+        <w:bidi w:val="0"/>
+        <w:jc w:val="left"/>
+        <w:rPr/>
+      </w:pPr>
+      <w:r>
+        <w:rPr/>
+        <w:t xml:space="preserve">Directory_Entry – Entrada de Directorio </w:t>
+      </w:r>
+      <w:r>
+        <w:rPr/>
+        <w:t>(Directory_Entry está declarada en el archivo include/Directory_Entry.h).</w:t>
+      </w:r>
+    </w:p>
+    <w:p>
+      <w:pPr>
+        <w:pStyle w:val="Normal"/>
+        <w:bidi w:val="0"/>
+        <w:jc w:val="left"/>
+        <w:rPr/>
+      </w:pPr>
+      <w:r>
+        <w:rPr/>
+        <w:t xml:space="preserve">ABEntry – Address Book Entry </w:t>
+      </w:r>
+      <w:r>
+        <w:rPr/>
+        <w:t>(ABEntry está declarada en el archivo include/ABEntry.h).</w:t>
+      </w:r>
+    </w:p>
+    <w:p>
+      <w:pPr>
+        <w:pStyle w:val="Normal"/>
+        <w:bidi w:val="0"/>
+        <w:jc w:val="left"/>
+        <w:rPr/>
+      </w:pPr>
+      <w:r>
+        <w:rPr/>
       </w:r>
     </w:p>
     <w:p>
@@ -261,7 +270,6 @@
         <w:rPr/>
       </w:pPr>
       <w:r>
-        <w:rPr/>
         <w:drawing>
           <wp:anchor behindDoc="0" distT="0" distB="0" distL="0" distR="0" simplePos="0" locked="0" layoutInCell="0" allowOverlap="1" relativeHeight="2">
             <wp:simplePos x="0" y="0"/>
@@ -322,31 +330,7 @@
       </w:pPr>
       <w:r>
         <w:rPr/>
-        <w:t>Diagrama de clases UML que muestra las relaciones entre l</w:t>
-      </w:r>
-      <w:r>
-        <w:rPr/>
-        <w:t>a</w:t>
-      </w:r>
-      <w:r>
-        <w:rPr/>
-        <w:t xml:space="preserve">s </w:t>
-      </w:r>
-      <w:r>
-        <w:rPr/>
-        <w:t>clases Phone_Directory</w:t>
-      </w:r>
-      <w:r>
-        <w:rPr/>
-        <w:t xml:space="preserve">, Directory_Entry, </w:t>
-      </w:r>
-      <w:r>
-        <w:rPr/>
-        <w:t>ABEntry,</w:t>
-      </w:r>
-      <w:r>
-        <w:rPr/>
-        <w:t xml:space="preserve"> y la clase ficticia Test_Phone_Directory.</w:t>
+        <w:t>Diagrama de clases UML que muestra las relaciones entre las clases Phone_Directory, Directory_Entry, ABEntry, y la clase ficticia Test_Phone_Directory.</w:t>
       </w:r>
     </w:p>
     <w:sectPr>
